--- a/Lab 4/Lab 4 - Report.docx
+++ b/Lab 4/Lab 4 - Report.docx
@@ -2,11 +2,11 @@
 <file path=word/document.xml><?xml version="1.0" encoding="utf-8"?>
 <w:document xmlns:wpc="http://schemas.microsoft.com/office/word/2010/wordprocessingCanvas" xmlns:mc="http://schemas.openxmlformats.org/markup-compatibility/2006" xmlns:o="urn:schemas-microsoft-com:office:office" xmlns:r="http://schemas.openxmlformats.org/officeDocument/2006/relationships" xmlns:m="http://schemas.openxmlformats.org/officeDocument/2006/math" xmlns:v="urn:schemas-microsoft-com:vml" xmlns:wp14="http://schemas.microsoft.com/office/word/2010/wordprocessingDrawing" xmlns:wp="http://schemas.openxmlformats.org/drawingml/2006/wordprocessingDrawing" xmlns:w10="urn:schemas-microsoft-com:office:word" xmlns:w="http://schemas.openxmlformats.org/wordprocessingml/2006/main" xmlns:w14="http://schemas.microsoft.com/office/word/2010/wordml" xmlns:w15="http://schemas.microsoft.com/office/word/2012/wordml" xmlns:wpg="http://schemas.microsoft.com/office/word/2010/wordprocessingGroup" xmlns:wpi="http://schemas.microsoft.com/office/word/2010/wordprocessingInk" xmlns:wne="http://schemas.microsoft.com/office/word/2006/wordml" xmlns:wps="http://schemas.microsoft.com/office/word/2010/wordprocessingShape" mc:Ignorable="w14 w15 wp14">
   <w:body>
-    <w:bookmarkStart w:id="0" w:name="_Toc321147149" w:displacedByCustomXml="next"/>
-    <w:bookmarkStart w:id="1" w:name="_Toc318188227" w:displacedByCustomXml="next"/>
+    <w:bookmarkStart w:id="0" w:name="_Toc321147011" w:displacedByCustomXml="next"/>
+    <w:bookmarkStart w:id="1" w:name="_Toc318189312" w:displacedByCustomXml="next"/>
     <w:bookmarkStart w:id="2" w:name="_Toc318188327" w:displacedByCustomXml="next"/>
-    <w:bookmarkStart w:id="3" w:name="_Toc318189312" w:displacedByCustomXml="next"/>
-    <w:bookmarkStart w:id="4" w:name="_Toc321147011" w:displacedByCustomXml="next"/>
+    <w:bookmarkStart w:id="3" w:name="_Toc318188227" w:displacedByCustomXml="next"/>
+    <w:bookmarkStart w:id="4" w:name="_Toc321147149" w:displacedByCustomXml="next"/>
     <w:sdt>
       <w:sdtPr>
         <w:rPr>
@@ -850,27 +850,8 @@
           <w:sz w:val="28"/>
           <w:szCs w:val="28"/>
         </w:rPr>
-        <w:t xml:space="preserve">Please find the raw data (attached in </w:t>
-      </w:r>
-      <w:proofErr w:type="spellStart"/>
-      <w:r>
-        <w:rPr>
-          <w:rFonts w:ascii="Cambria" w:hAnsi="Cambria"/>
-          <w:sz w:val="28"/>
-          <w:szCs w:val="28"/>
-        </w:rPr>
-        <w:t>github</w:t>
-      </w:r>
-      <w:proofErr w:type="spellEnd"/>
-      <w:r>
-        <w:rPr>
-          <w:rFonts w:ascii="Cambria" w:hAnsi="Cambria"/>
-          <w:sz w:val="28"/>
-          <w:szCs w:val="28"/>
-        </w:rPr>
-        <w:t xml:space="preserve"> – </w:t>
-      </w:r>
-      <w:proofErr w:type="spellStart"/>
+        <w:t xml:space="preserve">Please find the raw data (attached in github – </w:t>
+      </w:r>
       <w:r>
         <w:rPr>
           <w:rFonts w:ascii="Cambria" w:hAnsi="Cambria"/>
@@ -880,32 +861,13 @@
         </w:rPr>
         <w:t>punch_laxman</w:t>
       </w:r>
-      <w:proofErr w:type="spellEnd"/>
-      <w:r>
-        <w:rPr>
-          <w:rFonts w:ascii="Cambria" w:hAnsi="Cambria"/>
-          <w:sz w:val="28"/>
-          <w:szCs w:val="28"/>
-        </w:rPr>
-        <w:t>) for the ‘punch’ gesture. This has been converted to .</w:t>
-      </w:r>
-      <w:proofErr w:type="spellStart"/>
-      <w:r>
-        <w:rPr>
-          <w:rFonts w:ascii="Cambria" w:hAnsi="Cambria"/>
-          <w:sz w:val="28"/>
-          <w:szCs w:val="28"/>
-        </w:rPr>
-        <w:t>seq</w:t>
-      </w:r>
-      <w:proofErr w:type="spellEnd"/>
-      <w:r>
-        <w:rPr>
-          <w:rFonts w:ascii="Cambria" w:hAnsi="Cambria"/>
-          <w:sz w:val="28"/>
-          <w:szCs w:val="28"/>
-        </w:rPr>
-        <w:t xml:space="preserve"> format with the help of the web service provided.</w:t>
+      <w:r>
+        <w:rPr>
+          <w:rFonts w:ascii="Cambria" w:hAnsi="Cambria"/>
+          <w:sz w:val="28"/>
+          <w:szCs w:val="28"/>
+        </w:rPr>
+        <w:t>) for the ‘punch’ gesture. This has been converted to .seq format with the help of the web service provided.</w:t>
       </w:r>
     </w:p>
     <w:p>
@@ -981,43 +943,7 @@
           <w:sz w:val="28"/>
           <w:szCs w:val="28"/>
         </w:rPr>
-        <w:t>. Please find the attached .</w:t>
-      </w:r>
-      <w:proofErr w:type="spellStart"/>
-      <w:r>
-        <w:rPr>
-          <w:rFonts w:ascii="Cambria" w:hAnsi="Cambria"/>
-          <w:sz w:val="28"/>
-          <w:szCs w:val="28"/>
-        </w:rPr>
-        <w:t>seq</w:t>
-      </w:r>
-      <w:proofErr w:type="spellEnd"/>
-      <w:r>
-        <w:rPr>
-          <w:rFonts w:ascii="Cambria" w:hAnsi="Cambria"/>
-          <w:sz w:val="28"/>
-          <w:szCs w:val="28"/>
-        </w:rPr>
-        <w:t xml:space="preserve"> file for the test data in </w:t>
-      </w:r>
-      <w:proofErr w:type="spellStart"/>
-      <w:r>
-        <w:rPr>
-          <w:rFonts w:ascii="Cambria" w:hAnsi="Cambria"/>
-          <w:sz w:val="28"/>
-          <w:szCs w:val="28"/>
-        </w:rPr>
-        <w:t>github</w:t>
-      </w:r>
-      <w:proofErr w:type="spellEnd"/>
-      <w:r>
-        <w:rPr>
-          <w:rFonts w:ascii="Cambria" w:hAnsi="Cambria"/>
-          <w:sz w:val="28"/>
-          <w:szCs w:val="28"/>
-        </w:rPr>
-        <w:t>.</w:t>
+        <w:t>. Please find the attached .seq file for the test data in github.</w:t>
       </w:r>
     </w:p>
     <w:p>
@@ -1049,25 +975,7 @@
           <w:sz w:val="28"/>
           <w:szCs w:val="28"/>
         </w:rPr>
-        <w:t>Main idea of this lab is to take the raw data that comes out from different gestures. Once the gestures are given, user will save the data by clicking on a button. ONCLICK, the data is converted to .</w:t>
-      </w:r>
-      <w:proofErr w:type="spellStart"/>
-      <w:r>
-        <w:rPr>
-          <w:rFonts w:ascii="Cambria" w:hAnsi="Cambria"/>
-          <w:sz w:val="28"/>
-          <w:szCs w:val="28"/>
-        </w:rPr>
-        <w:t>seq</w:t>
-      </w:r>
-      <w:proofErr w:type="spellEnd"/>
-      <w:r>
-        <w:rPr>
-          <w:rFonts w:ascii="Cambria" w:hAnsi="Cambria"/>
-          <w:sz w:val="28"/>
-          <w:szCs w:val="28"/>
-        </w:rPr>
-        <w:t xml:space="preserve"> file and then machine learning part will be done by comparing the dataset with the train data.</w:t>
+        <w:t>Main idea of this lab is to take the raw data that comes out from different gestures. Once the gestures are given, user will save the data by clicking on a button. ONCLICK, the data is converted to .seq file and then machine learning part will be done by comparing the dataset with the train data.</w:t>
       </w:r>
       <w:r>
         <w:rPr>
@@ -1127,18 +1035,8 @@
           <w:sz w:val="28"/>
           <w:szCs w:val="28"/>
         </w:rPr>
-        <w:t xml:space="preserve">In the background, data is moved to HBASE and machine learning part is done and the results are sent </w:t>
-      </w:r>
-      <w:proofErr w:type="spellStart"/>
-      <w:r>
-        <w:rPr>
-          <w:rFonts w:ascii="Cambria" w:hAnsi="Cambria"/>
-          <w:sz w:val="28"/>
-          <w:szCs w:val="28"/>
-        </w:rPr>
-        <w:t>back.</w:t>
-      </w:r>
-      <w:proofErr w:type="spellEnd"/>
+        <w:t>In the background, data is moved to HBASE and machine learning part is done and the results are sent back.</w:t>
+      </w:r>
     </w:p>
     <w:p>
       <w:pPr>
@@ -1182,33 +1080,15 @@
           <w:sz w:val="28"/>
           <w:szCs w:val="28"/>
         </w:rPr>
-        <w:t xml:space="preserve"> Please look at </w:t>
-      </w:r>
-      <w:proofErr w:type="spellStart"/>
-      <w:r>
-        <w:rPr>
-          <w:rFonts w:ascii="Cambria" w:hAnsi="Cambria"/>
-          <w:sz w:val="28"/>
-          <w:szCs w:val="28"/>
-        </w:rPr>
-        <w:t>G</w:t>
-      </w:r>
-      <w:r>
-        <w:rPr>
-          <w:rFonts w:ascii="Cambria" w:hAnsi="Cambria"/>
-          <w:sz w:val="28"/>
-          <w:szCs w:val="28"/>
-        </w:rPr>
-        <w:t>ithub</w:t>
-      </w:r>
-      <w:proofErr w:type="spellEnd"/>
-      <w:r>
-        <w:rPr>
-          <w:rFonts w:ascii="Cambria" w:hAnsi="Cambria"/>
-          <w:sz w:val="28"/>
-          <w:szCs w:val="28"/>
-        </w:rPr>
-        <w:t xml:space="preserve"> for the code.</w:t>
+        <w:t xml:space="preserve"> Please look at G</w:t>
+      </w:r>
+      <w:r>
+        <w:rPr>
+          <w:rFonts w:ascii="Cambria" w:hAnsi="Cambria"/>
+          <w:sz w:val="28"/>
+          <w:szCs w:val="28"/>
+        </w:rPr>
+        <w:t>ithub for the code.</w:t>
       </w:r>
     </w:p>
     <w:p>
@@ -1242,25 +1122,7 @@
           <w:sz w:val="28"/>
           <w:szCs w:val="28"/>
         </w:rPr>
-        <w:t>Raw data is successfully converting into the chunks (.</w:t>
-      </w:r>
-      <w:proofErr w:type="spellStart"/>
-      <w:r>
-        <w:rPr>
-          <w:rFonts w:ascii="Cambria" w:hAnsi="Cambria"/>
-          <w:sz w:val="28"/>
-          <w:szCs w:val="28"/>
-        </w:rPr>
-        <w:t>seq</w:t>
-      </w:r>
-      <w:proofErr w:type="spellEnd"/>
-      <w:r>
-        <w:rPr>
-          <w:rFonts w:ascii="Cambria" w:hAnsi="Cambria"/>
-          <w:sz w:val="28"/>
-          <w:szCs w:val="28"/>
-        </w:rPr>
-        <w:t>) as required for the web service.</w:t>
+        <w:t>Raw data is successfully converting into the chunks (.seq) as required for the web service.</w:t>
       </w:r>
     </w:p>
     <w:p>
@@ -1480,23 +1342,13 @@
         </w:rPr>
         <w:t>.</w:t>
       </w:r>
-      <w:proofErr w:type="spellStart"/>
-      <w:r>
-        <w:rPr>
-          <w:rFonts w:ascii="Cambria" w:hAnsi="Cambria"/>
-          <w:sz w:val="28"/>
-          <w:szCs w:val="28"/>
-        </w:rPr>
-        <w:t>seq</w:t>
-      </w:r>
-      <w:proofErr w:type="spellEnd"/>
-      <w:r>
-        <w:rPr>
-          <w:rFonts w:ascii="Cambria" w:hAnsi="Cambria"/>
-          <w:sz w:val="28"/>
-          <w:szCs w:val="28"/>
-        </w:rPr>
-        <w:t xml:space="preserve"> file again for snapshot purpose.</w:t>
+      <w:r>
+        <w:rPr>
+          <w:rFonts w:ascii="Cambria" w:hAnsi="Cambria"/>
+          <w:sz w:val="28"/>
+          <w:szCs w:val="28"/>
+        </w:rPr>
+        <w:t>seq file again for snapshot purpose.</w:t>
       </w:r>
     </w:p>
     <w:p>
@@ -1621,6 +1473,104 @@
           <w:szCs w:val="28"/>
         </w:rPr>
       </w:pPr>
+      <w:r>
+        <w:rPr>
+          <w:rFonts w:ascii="Cambria" w:hAnsi="Cambria"/>
+          <w:sz w:val="28"/>
+          <w:szCs w:val="28"/>
+        </w:rPr>
+        <w:t xml:space="preserve">Have tried again when the service is up. </w:t>
+      </w:r>
+      <w:r>
+        <w:rPr>
+          <w:rFonts w:ascii="Cambria" w:hAnsi="Cambria"/>
+          <w:sz w:val="28"/>
+          <w:szCs w:val="28"/>
+        </w:rPr>
+        <w:t xml:space="preserve">Could get the results as expected. </w:t>
+      </w:r>
+      <w:bookmarkStart w:id="5" w:name="_GoBack"/>
+      <w:bookmarkEnd w:id="5"/>
+      <w:r>
+        <w:rPr>
+          <w:rFonts w:ascii="Cambria" w:hAnsi="Cambria"/>
+          <w:sz w:val="28"/>
+          <w:szCs w:val="28"/>
+        </w:rPr>
+        <w:t xml:space="preserve">Please find below the screenshot. </w:t>
+      </w:r>
+    </w:p>
+    <w:p>
+      <w:pPr>
+        <w:rPr>
+          <w:rFonts w:ascii="Cambria" w:hAnsi="Cambria"/>
+          <w:sz w:val="28"/>
+          <w:szCs w:val="28"/>
+        </w:rPr>
+      </w:pPr>
+      <w:r>
+        <w:rPr>
+          <w:noProof/>
+        </w:rPr>
+        <w:lastRenderedPageBreak/>
+        <w:drawing>
+          <wp:inline distT="0" distB="0" distL="0" distR="0">
+            <wp:extent cx="5484495" cy="4774019"/>
+            <wp:effectExtent l="0" t="0" r="1905" b="7620"/>
+            <wp:docPr id="1" name="Picture 1" descr="C:\Users\Laxman Dutt Degala\AppData\Local\Microsoft\Windows\INetCache\Content.Word\Screenshot_2014-07-08-23-13-48.png"/>
+            <wp:cNvGraphicFramePr>
+              <a:graphicFrameLocks xmlns:a="http://schemas.openxmlformats.org/drawingml/2006/main" noChangeAspect="1"/>
+            </wp:cNvGraphicFramePr>
+            <a:graphic xmlns:a="http://schemas.openxmlformats.org/drawingml/2006/main">
+              <a:graphicData uri="http://schemas.openxmlformats.org/drawingml/2006/picture">
+                <pic:pic xmlns:pic="http://schemas.openxmlformats.org/drawingml/2006/picture">
+                  <pic:nvPicPr>
+                    <pic:cNvPr id="0" name="Picture 1" descr="C:\Users\Laxman Dutt Degala\AppData\Local\Microsoft\Windows\INetCache\Content.Word\Screenshot_2014-07-08-23-13-48.png"/>
+                    <pic:cNvPicPr>
+                      <a:picLocks noChangeAspect="1" noChangeArrowheads="1"/>
+                    </pic:cNvPicPr>
+                  </pic:nvPicPr>
+                  <pic:blipFill>
+                    <a:blip r:embed="rId13">
+                      <a:extLst>
+                        <a:ext uri="{28A0092B-C50C-407E-A947-70E740481C1C}">
+                          <a14:useLocalDpi xmlns:a14="http://schemas.microsoft.com/office/drawing/2010/main" val="0"/>
+                        </a:ext>
+                      </a:extLst>
+                    </a:blip>
+                    <a:srcRect/>
+                    <a:stretch>
+                      <a:fillRect/>
+                    </a:stretch>
+                  </pic:blipFill>
+                  <pic:spPr bwMode="auto">
+                    <a:xfrm>
+                      <a:off x="0" y="0"/>
+                      <a:ext cx="5541497" cy="4823637"/>
+                    </a:xfrm>
+                    <a:prstGeom prst="rect">
+                      <a:avLst/>
+                    </a:prstGeom>
+                    <a:noFill/>
+                    <a:ln>
+                      <a:noFill/>
+                    </a:ln>
+                  </pic:spPr>
+                </pic:pic>
+              </a:graphicData>
+            </a:graphic>
+          </wp:inline>
+        </w:drawing>
+      </w:r>
+    </w:p>
+    <w:p>
+      <w:pPr>
+        <w:rPr>
+          <w:rFonts w:ascii="Cambria" w:hAnsi="Cambria"/>
+          <w:sz w:val="28"/>
+          <w:szCs w:val="28"/>
+        </w:rPr>
+      </w:pPr>
     </w:p>
     <w:p>
       <w:pPr>
@@ -1765,8 +1715,6 @@
           <w:szCs w:val="28"/>
         </w:rPr>
       </w:pPr>
-      <w:bookmarkStart w:id="5" w:name="_GoBack"/>
-      <w:bookmarkEnd w:id="5"/>
       <w:r>
         <w:rPr>
           <w:rFonts w:ascii="Cambria" w:hAnsi="Cambria"/>
@@ -1866,7 +1814,7 @@
       </w:pPr>
     </w:p>
     <w:sectPr>
-      <w:footerReference w:type="default" r:id="rId13"/>
+      <w:footerReference w:type="default" r:id="rId14"/>
       <w:pgSz w:w="12240" w:h="15840"/>
       <w:pgMar w:top="1728" w:right="1800" w:bottom="1440" w:left="1800" w:header="720" w:footer="720" w:gutter="0"/>
       <w:pgNumType w:start="0"/>
@@ -1925,7 +1873,7 @@
       <w:rPr>
         <w:noProof/>
       </w:rPr>
-      <w:t>4</w:t>
+      <w:t>5</w:t>
     </w:r>
     <w:r>
       <w:fldChar w:fldCharType="end"/>
@@ -4868,6 +4816,7 @@
   <w:rsids>
     <w:rsidRoot w:val="0064275C"/>
     <w:rsid w:val="00116DC4"/>
+    <w:rsid w:val="00190E4E"/>
     <w:rsid w:val="001A5095"/>
     <w:rsid w:val="001F1660"/>
     <w:rsid w:val="00452E28"/>
@@ -5750,7 +5699,7 @@
 </file>
 
 <file path=customXml/itemProps3.xml><?xml version="1.0" encoding="utf-8"?>
-<ds:datastoreItem xmlns:ds="http://schemas.openxmlformats.org/officeDocument/2006/customXml" ds:itemID="{7F682F56-A9FA-429B-9F91-E06D96B4BE75}">
+<ds:datastoreItem xmlns:ds="http://schemas.openxmlformats.org/officeDocument/2006/customXml" ds:itemID="{7A68B52A-1415-457A-B098-1E43337CE6AE}">
   <ds:schemaRefs>
     <ds:schemaRef ds:uri="http://schemas.openxmlformats.org/officeDocument/2006/bibliography"/>
   </ds:schemaRefs>
